--- a/Use case/Use case description/[UC-08]View student GPA.docx
+++ b/Use case/Use case description/[UC-08]View student GPA.docx
@@ -797,22 +797,17 @@
                 <w:rFonts w:ascii="TH SarabunPSK" w:hAnsi="TH SarabunPSK" w:cs="TH SarabunPSK"/>
                 <w:szCs w:val="22"/>
               </w:rPr>
-              <w:t>The course</w:t>
-            </w:r>
-            <w:r>
-              <w:rPr>
-                <w:rFonts w:ascii="TH SarabunPSK" w:hAnsi="TH SarabunPSK" w:cs="TH SarabunPSK"/>
-                <w:szCs w:val="22"/>
-              </w:rPr>
-              <w:t xml:space="preserve"> is removed from the </w:t>
-            </w:r>
-            <w:r>
-              <w:rPr>
-                <w:rFonts w:ascii="TH SarabunPSK" w:hAnsi="TH SarabunPSK" w:cs="TH SarabunPSK"/>
-                <w:szCs w:val="22"/>
-              </w:rPr>
-              <w:t>enrolled course list.</w:t>
-            </w:r>
+              <w:t xml:space="preserve">The </w:t>
+            </w:r>
+            <w:r>
+              <w:rPr>
+                <w:rFonts w:ascii="TH SarabunPSK" w:hAnsi="TH SarabunPSK" w:cs="TH SarabunPSK"/>
+                <w:szCs w:val="22"/>
+              </w:rPr>
+              <w:t>GPA will be displayed.</w:t>
+            </w:r>
+            <w:bookmarkStart w:id="0" w:name="_GoBack"/>
+            <w:bookmarkEnd w:id="0"/>
           </w:p>
         </w:tc>
       </w:tr>
@@ -1010,8 +1005,6 @@
               </w:rPr>
               <w:t xml:space="preserve">   </w:t>
             </w:r>
-            <w:bookmarkStart w:id="0" w:name="_GoBack"/>
-            <w:bookmarkEnd w:id="0"/>
             <w:r>
               <w:rPr>
                 <w:rFonts w:ascii="TH SarabunPSK" w:hAnsi="TH SarabunPSK" w:cs="TH SarabunPSK"/>

--- a/Use case/Use case description/[UC-08]View student GPA.docx
+++ b/Use case/Use case description/[UC-08]View student GPA.docx
@@ -210,6 +210,31 @@
                 <w:szCs w:val="22"/>
               </w:rPr>
             </w:pPr>
+            <w:proofErr w:type="spellStart"/>
+            <w:r>
+              <w:rPr>
+                <w:rFonts w:ascii="TH SarabunPSK" w:hAnsi="TH SarabunPSK" w:cs="TH SarabunPSK"/>
+                <w:szCs w:val="22"/>
+              </w:rPr>
+              <w:t>Apiwat</w:t>
+            </w:r>
+            <w:proofErr w:type="spellEnd"/>
+            <w:r>
+              <w:rPr>
+                <w:rFonts w:ascii="TH SarabunPSK" w:hAnsi="TH SarabunPSK" w:cs="TH SarabunPSK"/>
+                <w:szCs w:val="22"/>
+              </w:rPr>
+              <w:t xml:space="preserve"> </w:t>
+            </w:r>
+            <w:proofErr w:type="spellStart"/>
+            <w:r>
+              <w:rPr>
+                <w:rFonts w:ascii="TH SarabunPSK" w:hAnsi="TH SarabunPSK" w:cs="TH SarabunPSK"/>
+                <w:szCs w:val="22"/>
+              </w:rPr>
+              <w:t>Hantrakool</w:t>
+            </w:r>
+            <w:proofErr w:type="spellEnd"/>
           </w:p>
         </w:tc>
       </w:tr>
@@ -291,6 +316,13 @@
                 <w:szCs w:val="22"/>
               </w:rPr>
             </w:pPr>
+            <w:r>
+              <w:rPr>
+                <w:rFonts w:ascii="TH SarabunPSK" w:hAnsi="TH SarabunPSK" w:cs="TH SarabunPSK"/>
+                <w:szCs w:val="22"/>
+              </w:rPr>
+              <w:t>28/2/2018</w:t>
+            </w:r>
           </w:p>
         </w:tc>
       </w:tr>
@@ -806,8 +838,6 @@
               </w:rPr>
               <w:t>GPA will be displayed.</w:t>
             </w:r>
-            <w:bookmarkStart w:id="0" w:name="_GoBack"/>
-            <w:bookmarkEnd w:id="0"/>
           </w:p>
         </w:tc>
       </w:tr>
@@ -943,7 +973,37 @@
                 <w:rFonts w:ascii="TH SarabunPSK" w:hAnsi="TH SarabunPSK" w:cs="TH SarabunPSK"/>
                 <w:szCs w:val="22"/>
               </w:rPr>
-              <w:t>information from the database.</w:t>
+              <w:t xml:space="preserve">information </w:t>
+            </w:r>
+            <w:r>
+              <w:rPr>
+                <w:rFonts w:ascii="TH SarabunPSK" w:hAnsi="TH SarabunPSK" w:cs="TH SarabunPSK"/>
+                <w:szCs w:val="22"/>
+              </w:rPr>
+              <w:t xml:space="preserve">of the student </w:t>
+            </w:r>
+            <w:r>
+              <w:rPr>
+                <w:rFonts w:ascii="TH SarabunPSK" w:hAnsi="TH SarabunPSK" w:cs="TH SarabunPSK"/>
+                <w:szCs w:val="22"/>
+              </w:rPr>
+              <w:t>of</w:t>
+            </w:r>
+            <w:bookmarkStart w:id="0" w:name="_GoBack"/>
+            <w:bookmarkEnd w:id="0"/>
+            <w:r>
+              <w:rPr>
+                <w:rFonts w:ascii="TH SarabunPSK" w:hAnsi="TH SarabunPSK" w:cs="TH SarabunPSK"/>
+                <w:szCs w:val="22"/>
+              </w:rPr>
+              <w:t xml:space="preserve"> all course that student enrolled </w:t>
+            </w:r>
+            <w:r>
+              <w:rPr>
+                <w:rFonts w:ascii="TH SarabunPSK" w:hAnsi="TH SarabunPSK" w:cs="TH SarabunPSK"/>
+                <w:szCs w:val="22"/>
+              </w:rPr>
+              <w:t>from the database.</w:t>
             </w:r>
           </w:p>
           <w:p>
